--- a/Documentation - Anime dataset creation.docx
+++ b/Documentation - Anime dataset creation.docx
@@ -89,19 +89,31 @@
         <w:rPr>
           <w:lang w:val="en-US"/>
         </w:rPr>
-        <w:t>, to order</w:t>
-      </w:r>
-      <w:r>
-        <w:rPr>
-          <w:lang w:val="en-US"/>
-        </w:rPr>
-        <w:t xml:space="preserve"> </w:t>
-      </w:r>
-      <w:r>
-        <w:rPr>
-          <w:lang w:val="en-US"/>
-        </w:rPr>
-        <w:t xml:space="preserve">them in </w:t>
+        <w:t>, order</w:t>
+      </w:r>
+      <w:r>
+        <w:rPr>
+          <w:lang w:val="en-US"/>
+        </w:rPr>
+        <w:t xml:space="preserve"> </w:t>
+      </w:r>
+      <w:r>
+        <w:rPr>
+          <w:lang w:val="en-US"/>
+        </w:rPr>
+        <w:t>th</w:t>
+      </w:r>
+      <w:r>
+        <w:rPr>
+          <w:lang w:val="en-US"/>
+        </w:rPr>
+        <w:t>ese data</w:t>
+      </w:r>
+      <w:r>
+        <w:rPr>
+          <w:lang w:val="en-US"/>
+        </w:rPr>
+        <w:t xml:space="preserve"> in </w:t>
       </w:r>
       <w:r>
         <w:rPr>
@@ -131,7 +143,31 @@
         <w:rPr>
           <w:lang w:val="en-US"/>
         </w:rPr>
-        <w:t xml:space="preserve"> to convert it to a csv file</w:t>
+        <w:t xml:space="preserve"> </w:t>
+      </w:r>
+      <w:r>
+        <w:rPr>
+          <w:lang w:val="en-US"/>
+        </w:rPr>
+        <w:t xml:space="preserve">subsequently </w:t>
+      </w:r>
+      <w:r>
+        <w:rPr>
+          <w:lang w:val="en-US"/>
+        </w:rPr>
+        <w:t xml:space="preserve">convert </w:t>
+      </w:r>
+      <w:r>
+        <w:rPr>
+          <w:lang w:val="en-US"/>
+        </w:rPr>
+        <w:t>the document</w:t>
+      </w:r>
+      <w:r>
+        <w:rPr>
+          <w:lang w:val="en-US"/>
+        </w:rPr>
+        <w:t xml:space="preserve"> to a csv file</w:t>
       </w:r>
       <w:r>
         <w:rPr>
@@ -149,77 +185,31 @@
         <w:rPr>
           <w:lang w:val="en-US"/>
         </w:rPr>
-        <w:t>Out of all the possibilities we had we selected the</w:t>
-      </w:r>
-      <w:r>
-        <w:rPr>
-          <w:lang w:val="en-US"/>
-        </w:rPr>
-        <w:t xml:space="preserve"> </w:t>
-      </w:r>
-      <w:proofErr w:type="spellStart"/>
-      <w:r>
-        <w:rPr>
-          <w:lang w:val="en-US"/>
-        </w:rPr>
-        <w:t>MyAnimeList</w:t>
-      </w:r>
-      <w:proofErr w:type="spellEnd"/>
-      <w:r>
-        <w:rPr>
-          <w:lang w:val="en-US"/>
-        </w:rPr>
-        <w:t xml:space="preserve"> API since w</w:t>
-      </w:r>
-      <w:r>
-        <w:rPr>
-          <w:lang w:val="en-US"/>
-        </w:rPr>
-        <w:t>e</w:t>
-      </w:r>
-      <w:r>
-        <w:rPr>
-          <w:lang w:val="en-US"/>
-        </w:rPr>
-        <w:t xml:space="preserve"> like </w:t>
-      </w:r>
-      <w:r>
-        <w:rPr>
-          <w:lang w:val="en-US"/>
-        </w:rPr>
-        <w:t xml:space="preserve">the </w:t>
-      </w:r>
-      <w:proofErr w:type="gramStart"/>
-      <w:r>
-        <w:rPr>
-          <w:lang w:val="en-US"/>
-        </w:rPr>
-        <w:t>topic</w:t>
-      </w:r>
-      <w:proofErr w:type="gramEnd"/>
-      <w:r>
-        <w:rPr>
-          <w:lang w:val="en-US"/>
-        </w:rPr>
-        <w:t xml:space="preserve"> and it </w:t>
-      </w:r>
-      <w:r>
-        <w:rPr>
-          <w:lang w:val="en-US"/>
-        </w:rPr>
-        <w:t xml:space="preserve">gave </w:t>
-      </w:r>
-      <w:r>
-        <w:rPr>
-          <w:lang w:val="en-US"/>
-        </w:rPr>
-        <w:t>us the impression of being</w:t>
-      </w:r>
-      <w:r>
-        <w:rPr>
-          <w:lang w:val="en-US"/>
-        </w:rPr>
-        <w:t xml:space="preserve"> a lot interesting</w:t>
+        <w:t>Out of all the possibilities</w:t>
+      </w:r>
+      <w:r>
+        <w:rPr>
+          <w:lang w:val="en-US"/>
+        </w:rPr>
+        <w:t>,</w:t>
+      </w:r>
+      <w:r>
+        <w:rPr>
+          <w:lang w:val="en-US"/>
+        </w:rPr>
+        <w:t xml:space="preserve"> we selected the</w:t>
+      </w:r>
+      <w:r>
+        <w:rPr>
+          <w:lang w:val="en-US"/>
+        </w:rPr>
+        <w:t xml:space="preserve"> MyAnimeList API</w:t>
+      </w:r>
+      <w:r>
+        <w:rPr>
+          <w:lang w:val="en-US"/>
+        </w:rPr>
+        <w:t xml:space="preserve"> because we considered it an interest topic to work on for our project</w:t>
       </w:r>
       <w:r>
         <w:rPr>
@@ -239,19 +229,37 @@
         <w:rPr>
           <w:lang w:val="en-US"/>
         </w:rPr>
-        <w:t>We beg</w:t>
-      </w:r>
-      <w:r>
-        <w:rPr>
-          <w:lang w:val="en-US"/>
-        </w:rPr>
-        <w:t>a</w:t>
-      </w:r>
-      <w:r>
-        <w:rPr>
-          <w:lang w:val="en-US"/>
-        </w:rPr>
-        <w:t xml:space="preserve">n by importing the </w:t>
+        <w:t>A</w:t>
+      </w:r>
+      <w:r>
+        <w:rPr>
+          <w:lang w:val="en-US"/>
+        </w:rPr>
+        <w:t>s</w:t>
+      </w:r>
+      <w:r>
+        <w:rPr>
+          <w:lang w:val="en-US"/>
+        </w:rPr>
+        <w:t xml:space="preserve"> first, w</w:t>
+      </w:r>
+      <w:r>
+        <w:rPr>
+          <w:lang w:val="en-US"/>
+        </w:rPr>
+        <w:t xml:space="preserve">e </w:t>
+      </w:r>
+      <w:r>
+        <w:rPr>
+          <w:lang w:val="en-US"/>
+        </w:rPr>
+        <w:t>started</w:t>
+      </w:r>
+      <w:r>
+        <w:rPr>
+          <w:lang w:val="en-US"/>
+        </w:rPr>
+        <w:t xml:space="preserve"> by importing the </w:t>
       </w:r>
       <w:r>
         <w:rPr>
@@ -269,20 +277,25 @@
         <w:rPr>
           <w:lang w:val="en-US"/>
         </w:rPr>
-        <w:t xml:space="preserve">for </w:t>
-      </w:r>
-      <w:r>
-        <w:rPr>
-          <w:lang w:val="en-US"/>
-        </w:rPr>
-        <w:t xml:space="preserve">retrieving data from the </w:t>
-      </w:r>
-      <w:proofErr w:type="spellStart"/>
-      <w:r>
-        <w:rPr>
-          <w:lang w:val="en-US"/>
-        </w:rPr>
-        <w:t>Jikan</w:t>
+        <w:t>for</w:t>
+      </w:r>
+      <w:r>
+        <w:rPr>
+          <w:lang w:val="en-US"/>
+        </w:rPr>
+        <w:t xml:space="preserve"> different purposes:</w:t>
+      </w:r>
+      <w:r>
+        <w:rPr>
+          <w:lang w:val="en-US"/>
+        </w:rPr>
+        <w:t xml:space="preserve"> </w:t>
+      </w:r>
+      <w:r>
+        <w:rPr>
+          <w:lang w:val="en-US"/>
+        </w:rPr>
+        <w:t>retrieving data from the Jikan</w:t>
       </w:r>
       <w:r>
         <w:rPr>
@@ -290,7 +303,6 @@
         </w:rPr>
         <w:t>.moe</w:t>
       </w:r>
-      <w:proofErr w:type="spellEnd"/>
       <w:r>
         <w:rPr>
           <w:lang w:val="en-US"/>
@@ -381,7 +393,19 @@
         <w:rPr>
           <w:lang w:val="en-US"/>
         </w:rPr>
-        <w:t>In order to do so we initialized a list l</w:t>
+        <w:t xml:space="preserve">In order to </w:t>
+      </w:r>
+      <w:r>
+        <w:rPr>
+          <w:lang w:val="en-US"/>
+        </w:rPr>
+        <w:t>complete these steps,</w:t>
+      </w:r>
+      <w:r>
+        <w:rPr>
+          <w:lang w:val="en-US"/>
+        </w:rPr>
+        <w:t xml:space="preserve"> we initialized a list l</w:t>
       </w:r>
       <w:r>
         <w:rPr>
@@ -393,13 +417,19 @@
         <w:rPr>
           <w:lang w:val="en-US"/>
         </w:rPr>
-        <w:t xml:space="preserve"> s</w:t>
-      </w:r>
-      <w:r>
-        <w:rPr>
-          <w:lang w:val="en-US"/>
-        </w:rPr>
-        <w:t xml:space="preserve">ubsequently we created a list of values ranging from 0 to </w:t>
+        <w:t xml:space="preserve"> </w:t>
+      </w:r>
+      <w:r>
+        <w:rPr>
+          <w:lang w:val="en-US"/>
+        </w:rPr>
+        <w:t xml:space="preserve">followed by the creation of </w:t>
+      </w:r>
+      <w:r>
+        <w:rPr>
+          <w:lang w:val="en-US"/>
+        </w:rPr>
+        <w:t xml:space="preserve">a list of values ranging from 0 to </w:t>
       </w:r>
       <w:r>
         <w:rPr>
@@ -411,27 +441,43 @@
         <w:rPr>
           <w:lang w:val="en-US"/>
         </w:rPr>
-        <w:t xml:space="preserve"> and we performed a for loop in that range for </w:t>
-      </w:r>
-      <w:r>
-        <w:rPr>
-          <w:lang w:val="en-US"/>
-        </w:rPr>
-        <w:t xml:space="preserve">retrieving all the </w:t>
-      </w:r>
-      <w:proofErr w:type="spellStart"/>
-      <w:r>
-        <w:rPr>
-          <w:lang w:val="en-US"/>
-        </w:rPr>
-        <w:t>animes</w:t>
-      </w:r>
-      <w:proofErr w:type="spellEnd"/>
-      <w:r>
-        <w:rPr>
-          <w:lang w:val="en-US"/>
-        </w:rPr>
-        <w:t xml:space="preserve"> </w:t>
+        <w:t>.</w:t>
+      </w:r>
+      <w:r>
+        <w:rPr>
+          <w:lang w:val="en-US"/>
+        </w:rPr>
+        <w:t xml:space="preserve"> </w:t>
+      </w:r>
+      <w:r>
+        <w:rPr>
+          <w:lang w:val="en-US"/>
+        </w:rPr>
+        <w:t>We</w:t>
+      </w:r>
+      <w:r>
+        <w:rPr>
+          <w:lang w:val="en-US"/>
+        </w:rPr>
+        <w:t xml:space="preserve"> performed a for loop in that</w:t>
+      </w:r>
+      <w:r>
+        <w:rPr>
+          <w:lang w:val="en-US"/>
+        </w:rPr>
+        <w:t xml:space="preserve"> specific</w:t>
+      </w:r>
+      <w:r>
+        <w:rPr>
+          <w:lang w:val="en-US"/>
+        </w:rPr>
+        <w:t xml:space="preserve"> range for </w:t>
+      </w:r>
+      <w:r>
+        <w:rPr>
+          <w:lang w:val="en-US"/>
+        </w:rPr>
+        <w:t xml:space="preserve">retrieving all the anime </w:t>
       </w:r>
       <w:r>
         <w:rPr>
@@ -443,6 +489,12 @@
         <w:rPr>
           <w:lang w:val="en-US"/>
         </w:rPr>
+        <w:t>rmation</w:t>
+      </w:r>
+      <w:r>
+        <w:rPr>
+          <w:lang w:val="en-US"/>
+        </w:rPr>
         <w:t xml:space="preserve"> one by one according to their IDs</w:t>
       </w:r>
       <w:r>
@@ -491,21 +543,19 @@
         <w:rPr>
           <w:lang w:val="en-US"/>
         </w:rPr>
-        <w:t xml:space="preserve"> so </w:t>
-      </w:r>
-      <w:proofErr w:type="gramStart"/>
-      <w:r>
-        <w:rPr>
-          <w:lang w:val="en-US"/>
-        </w:rPr>
-        <w:t>in order to</w:t>
-      </w:r>
-      <w:proofErr w:type="gramEnd"/>
-      <w:r>
-        <w:rPr>
-          <w:lang w:val="en-US"/>
-        </w:rPr>
-        <w:t xml:space="preserve"> handle the value error we came up with a smart trick </w:t>
+        <w:t xml:space="preserve"> </w:t>
+      </w:r>
+      <w:r>
+        <w:rPr>
+          <w:lang w:val="en-US"/>
+        </w:rPr>
+        <w:t xml:space="preserve">and therefore </w:t>
+      </w:r>
+      <w:r>
+        <w:rPr>
+          <w:lang w:val="en-US"/>
+        </w:rPr>
+        <w:t xml:space="preserve">we came up with a smart trick </w:t>
       </w:r>
       <w:r>
         <w:rPr>
@@ -529,7 +579,31 @@
         <w:rPr>
           <w:lang w:val="en-US"/>
         </w:rPr>
-        <w:t xml:space="preserve"> an if condition.</w:t>
+        <w:t xml:space="preserve"> an if condition</w:t>
+      </w:r>
+      <w:r>
+        <w:rPr>
+          <w:lang w:val="en-US"/>
+        </w:rPr>
+        <w:t xml:space="preserve"> </w:t>
+      </w:r>
+      <w:r>
+        <w:rPr>
+          <w:lang w:val="en-US"/>
+        </w:rPr>
+        <w:t>needed</w:t>
+      </w:r>
+      <w:r>
+        <w:rPr>
+          <w:lang w:val="en-US"/>
+        </w:rPr>
+        <w:t xml:space="preserve"> to handle the value error</w:t>
+      </w:r>
+      <w:r>
+        <w:rPr>
+          <w:lang w:val="en-US"/>
+        </w:rPr>
+        <w:t>.</w:t>
       </w:r>
       <w:r>
         <w:rPr>
@@ -553,21 +627,31 @@
         <w:rPr>
           <w:lang w:val="en-US"/>
         </w:rPr>
-        <w:t xml:space="preserve"> completely ignoring the bad response of the API</w:t>
-      </w:r>
-      <w:r>
-        <w:rPr>
-          <w:lang w:val="en-US"/>
-        </w:rPr>
-        <w:t xml:space="preserve">. We also included a line of code of code from the time library which is </w:t>
-      </w:r>
-      <w:proofErr w:type="spellStart"/>
-      <w:proofErr w:type="gramStart"/>
-      <w:r>
-        <w:rPr>
-          <w:lang w:val="en-US"/>
-        </w:rPr>
-        <w:t>tim</w:t>
+        <w:t xml:space="preserve">, hence </w:t>
+      </w:r>
+      <w:r>
+        <w:rPr>
+          <w:lang w:val="en-US"/>
+        </w:rPr>
+        <w:t>completely ignoring the bad response of the API</w:t>
+      </w:r>
+      <w:r>
+        <w:rPr>
+          <w:lang w:val="en-US"/>
+        </w:rPr>
+        <w:t>. We also included a line of code from the time library</w:t>
+      </w:r>
+      <w:r>
+        <w:rPr>
+          <w:lang w:val="en-US"/>
+        </w:rPr>
+        <w:t xml:space="preserve"> known a</w:t>
+      </w:r>
+      <w:r>
+        <w:rPr>
+          <w:lang w:val="en-US"/>
+        </w:rPr>
+        <w:t>s tim</w:t>
       </w:r>
       <w:r>
         <w:rPr>
@@ -579,15 +663,19 @@
         <w:rPr>
           <w:lang w:val="en-US"/>
         </w:rPr>
-        <w:t>.sleep</w:t>
-      </w:r>
-      <w:proofErr w:type="spellEnd"/>
-      <w:proofErr w:type="gramEnd"/>
-      <w:r>
-        <w:rPr>
-          <w:lang w:val="en-US"/>
-        </w:rPr>
-        <w:t xml:space="preserve">() whose purpose is that of </w:t>
+        <w:t>.sleep()</w:t>
+      </w:r>
+      <w:r>
+        <w:rPr>
+          <w:lang w:val="en-US"/>
+        </w:rPr>
+        <w:t>,</w:t>
+      </w:r>
+      <w:r>
+        <w:rPr>
+          <w:lang w:val="en-US"/>
+        </w:rPr>
+        <w:t xml:space="preserve"> whose purpose is that of </w:t>
       </w:r>
       <w:r>
         <w:rPr>
@@ -613,31 +701,35 @@
         </w:rPr>
         <w:t xml:space="preserve">according to the documentation of the API of </w:t>
       </w:r>
-      <w:proofErr w:type="spellStart"/>
-      <w:r>
-        <w:rPr>
-          <w:lang w:val="en-US"/>
-        </w:rPr>
-        <w:t>Myanimelist</w:t>
-      </w:r>
-      <w:proofErr w:type="spellEnd"/>
-      <w:r>
-        <w:rPr>
-          <w:lang w:val="en-US"/>
-        </w:rPr>
-        <w:t>,</w:t>
-      </w:r>
-      <w:r>
-        <w:rPr>
-          <w:lang w:val="en-US"/>
-        </w:rPr>
-        <w:t xml:space="preserve"> </w:t>
-      </w:r>
-      <w:r>
-        <w:rPr>
-          <w:lang w:val="en-US"/>
-        </w:rPr>
-        <w:t>should be of 4 seconds.</w:t>
+      <w:r>
+        <w:rPr>
+          <w:lang w:val="en-US"/>
+        </w:rPr>
+        <w:t>Myanimelist,</w:t>
+      </w:r>
+      <w:r>
+        <w:rPr>
+          <w:lang w:val="en-US"/>
+        </w:rPr>
+        <w:t xml:space="preserve"> </w:t>
+      </w:r>
+      <w:r>
+        <w:rPr>
+          <w:lang w:val="en-US"/>
+        </w:rPr>
+        <w:t>should be</w:t>
+      </w:r>
+      <w:r>
+        <w:rPr>
+          <w:lang w:val="en-US"/>
+        </w:rPr>
+        <w:t xml:space="preserve"> approximately</w:t>
+      </w:r>
+      <w:r>
+        <w:rPr>
+          <w:lang w:val="en-US"/>
+        </w:rPr>
+        <w:t xml:space="preserve"> of 4 seconds.</w:t>
       </w:r>
       <w:r>
         <w:rPr>
@@ -657,35 +749,25 @@
         <w:rPr>
           <w:lang w:val="en-US"/>
         </w:rPr>
-        <w:t xml:space="preserve">Later we defined a function called </w:t>
-      </w:r>
-      <w:proofErr w:type="spellStart"/>
-      <w:r>
-        <w:rPr>
-          <w:lang w:val="en-US"/>
-        </w:rPr>
-        <w:t>create_</w:t>
-      </w:r>
-      <w:proofErr w:type="gramStart"/>
-      <w:r>
-        <w:rPr>
-          <w:lang w:val="en-US"/>
-        </w:rPr>
-        <w:t>dataframe</w:t>
-      </w:r>
-      <w:proofErr w:type="spellEnd"/>
-      <w:r>
-        <w:rPr>
-          <w:lang w:val="en-US"/>
-        </w:rPr>
-        <w:t>(</w:t>
-      </w:r>
-      <w:proofErr w:type="gramEnd"/>
-      <w:r>
-        <w:rPr>
-          <w:lang w:val="en-US"/>
-        </w:rPr>
-        <w:t>)</w:t>
+        <w:t>Later</w:t>
+      </w:r>
+      <w:r>
+        <w:rPr>
+          <w:lang w:val="en-US"/>
+        </w:rPr>
+        <w:t>,</w:t>
+      </w:r>
+      <w:r>
+        <w:rPr>
+          <w:lang w:val="en-US"/>
+        </w:rPr>
+        <w:t xml:space="preserve"> we defined a function called create_dataframe</w:t>
+      </w:r>
+      <w:r>
+        <w:rPr>
+          <w:lang w:val="en-US"/>
+        </w:rPr>
+        <w:t>()</w:t>
       </w:r>
       <w:r>
         <w:rPr>
@@ -703,7 +785,31 @@
         <w:rPr>
           <w:lang w:val="en-US"/>
         </w:rPr>
-        <w:t xml:space="preserve"> through the elements of the list l2 (which basically are all json files) and retrieves that data needed </w:t>
+        <w:t xml:space="preserve"> through </w:t>
+      </w:r>
+      <w:r>
+        <w:rPr>
+          <w:lang w:val="en-US"/>
+        </w:rPr>
+        <w:t xml:space="preserve">all the different </w:t>
+      </w:r>
+      <w:r>
+        <w:rPr>
+          <w:lang w:val="en-US"/>
+        </w:rPr>
+        <w:t xml:space="preserve">elements of the list l2 (which basically are all json files) </w:t>
+      </w:r>
+      <w:r>
+        <w:rPr>
+          <w:lang w:val="en-US"/>
+        </w:rPr>
+        <w:t>to</w:t>
+      </w:r>
+      <w:r>
+        <w:rPr>
+          <w:lang w:val="en-US"/>
+        </w:rPr>
+        <w:t xml:space="preserve"> retrieve that data needed </w:t>
       </w:r>
       <w:r>
         <w:rPr>
@@ -715,7 +821,19 @@
         <w:rPr>
           <w:lang w:val="en-US"/>
         </w:rPr>
-        <w:t xml:space="preserve"> them to the empty data frame</w:t>
+        <w:t xml:space="preserve"> t</w:t>
+      </w:r>
+      <w:r>
+        <w:rPr>
+          <w:lang w:val="en-US"/>
+        </w:rPr>
+        <w:t>his data</w:t>
+      </w:r>
+      <w:r>
+        <w:rPr>
+          <w:lang w:val="en-US"/>
+        </w:rPr>
+        <w:t xml:space="preserve"> to the empty data frame</w:t>
       </w:r>
       <w:r>
         <w:rPr>
@@ -733,7 +851,31 @@
         <w:rPr>
           <w:lang w:val="en-US"/>
         </w:rPr>
-        <w:t xml:space="preserve">the most important features, or the most useful for an </w:t>
+        <w:t xml:space="preserve">the most important features, </w:t>
+      </w:r>
+      <w:r>
+        <w:rPr>
+          <w:lang w:val="en-US"/>
+        </w:rPr>
+        <w:t>more specifically t</w:t>
+      </w:r>
+      <w:r>
+        <w:rPr>
+          <w:lang w:val="en-US"/>
+        </w:rPr>
+        <w:t xml:space="preserve">he most useful for </w:t>
+      </w:r>
+      <w:r>
+        <w:rPr>
+          <w:lang w:val="en-US"/>
+        </w:rPr>
+        <w:t>our</w:t>
+      </w:r>
+      <w:r>
+        <w:rPr>
+          <w:lang w:val="en-US"/>
+        </w:rPr>
+        <w:t xml:space="preserve"> </w:t>
       </w:r>
       <w:r>
         <w:rPr>
@@ -745,7 +887,13 @@
         <w:rPr>
           <w:lang w:val="en-US"/>
         </w:rPr>
-        <w:t xml:space="preserve">Since we got </w:t>
+        <w:t xml:space="preserve">Since we </w:t>
+      </w:r>
+      <w:r>
+        <w:rPr>
+          <w:lang w:val="en-US"/>
+        </w:rPr>
+        <w:t xml:space="preserve">found </w:t>
       </w:r>
       <w:r>
         <w:rPr>
@@ -757,16 +905,8 @@
         <w:rPr>
           <w:lang w:val="en-US"/>
         </w:rPr>
-        <w:t xml:space="preserve"> </w:t>
-      </w:r>
-      <w:proofErr w:type="spellStart"/>
-      <w:r>
-        <w:rPr>
-          <w:lang w:val="en-US"/>
-        </w:rPr>
-        <w:t>KeyErrors</w:t>
-      </w:r>
-      <w:proofErr w:type="spellEnd"/>
+        <w:t xml:space="preserve"> KeyErrors</w:t>
+      </w:r>
       <w:r>
         <w:rPr>
           <w:lang w:val="en-US"/>
@@ -865,14 +1005,12 @@
         </w:rPr>
         <w:t>“</w:t>
       </w:r>
-      <w:proofErr w:type="spellStart"/>
       <w:r>
         <w:rPr>
           <w:lang w:val="en-US"/>
         </w:rPr>
         <w:t>aired_to</w:t>
       </w:r>
-      <w:proofErr w:type="spellEnd"/>
       <w:r>
         <w:rPr>
           <w:lang w:val="en-US"/>
@@ -889,21 +1027,55 @@
         <w:rPr>
           <w:lang w:val="en-US"/>
         </w:rPr>
-        <w:t xml:space="preserve">as a big number of missing </w:t>
-      </w:r>
-      <w:proofErr w:type="gramStart"/>
-      <w:r>
-        <w:rPr>
-          <w:lang w:val="en-US"/>
-        </w:rPr>
-        <w:t>value</w:t>
-      </w:r>
-      <w:proofErr w:type="gramEnd"/>
-      <w:r>
-        <w:rPr>
-          <w:lang w:val="en-US"/>
-        </w:rPr>
-        <w:t>, but this is normal si</w:t>
+        <w:t>a</w:t>
+      </w:r>
+      <w:r>
+        <w:rPr>
+          <w:lang w:val="en-US"/>
+        </w:rPr>
+        <w:t>d</w:t>
+      </w:r>
+      <w:r>
+        <w:rPr>
+          <w:lang w:val="en-US"/>
+        </w:rPr>
+        <w:t xml:space="preserve"> a </w:t>
+      </w:r>
+      <w:r>
+        <w:rPr>
+          <w:lang w:val="en-US"/>
+        </w:rPr>
+        <w:t>substantial</w:t>
+      </w:r>
+      <w:r>
+        <w:rPr>
+          <w:lang w:val="en-US"/>
+        </w:rPr>
+        <w:t xml:space="preserve"> number of missing value, </w:t>
+      </w:r>
+      <w:r>
+        <w:rPr>
+          <w:lang w:val="en-US"/>
+        </w:rPr>
+        <w:t>which</w:t>
+      </w:r>
+      <w:r>
+        <w:rPr>
+          <w:lang w:val="en-US"/>
+        </w:rPr>
+        <w:t xml:space="preserve"> is </w:t>
+      </w:r>
+      <w:r>
+        <w:rPr>
+          <w:lang w:val="en-US"/>
+        </w:rPr>
+        <w:t>common</w:t>
+      </w:r>
+      <w:r>
+        <w:rPr>
+          <w:lang w:val="en-US"/>
+        </w:rPr>
+        <w:t xml:space="preserve"> si</w:t>
       </w:r>
       <w:r>
         <w:rPr>
@@ -921,7 +1093,7 @@
         <w:rPr>
           <w:lang w:val="en-US"/>
         </w:rPr>
-        <w:t xml:space="preserve"> or, as can be seen in the column “type”, many of them are movies or OAVs</w:t>
+        <w:t xml:space="preserve"> or, as can be seen in the column “type” many of them are movies or OAVs</w:t>
       </w:r>
       <w:r>
         <w:rPr>
@@ -939,7 +1111,13 @@
         <w:rPr>
           <w:lang w:val="en-US"/>
         </w:rPr>
-        <w:t xml:space="preserve"> had to</w:t>
+        <w:t xml:space="preserve"> had</w:t>
+      </w:r>
+      <w:r>
+        <w:rPr>
+          <w:lang w:val="en-US"/>
+        </w:rPr>
+        <w:t xml:space="preserve"> to</w:t>
       </w:r>
       <w:r>
         <w:rPr>
@@ -953,19 +1131,11 @@
         </w:rPr>
         <w:t xml:space="preserve"> </w:t>
       </w:r>
-      <w:proofErr w:type="gramStart"/>
-      <w:r>
-        <w:rPr>
-          <w:lang w:val="en-US"/>
-        </w:rPr>
-        <w:t>is  clean</w:t>
-      </w:r>
-      <w:proofErr w:type="gramEnd"/>
-      <w:r>
-        <w:rPr>
-          <w:lang w:val="en-US"/>
-        </w:rPr>
-        <w:t>()</w:t>
+      <w:r>
+        <w:rPr>
+          <w:lang w:val="en-US"/>
+        </w:rPr>
+        <w:t>is clean()</w:t>
       </w:r>
       <w:r>
         <w:rPr>
@@ -983,7 +1153,19 @@
         <w:rPr>
           <w:lang w:val="en-US"/>
         </w:rPr>
-        <w:t xml:space="preserve"> drop</w:t>
+        <w:t xml:space="preserve"> </w:t>
+      </w:r>
+      <w:r>
+        <w:rPr>
+          <w:lang w:val="en-US"/>
+        </w:rPr>
+        <w:t xml:space="preserve">immediately </w:t>
+      </w:r>
+      <w:r>
+        <w:rPr>
+          <w:lang w:val="en-US"/>
+        </w:rPr>
+        <w:t>drop</w:t>
       </w:r>
       <w:r>
         <w:rPr>
@@ -1009,14 +1191,12 @@
         </w:rPr>
         <w:t>“</w:t>
       </w:r>
-      <w:proofErr w:type="spellStart"/>
       <w:r>
         <w:rPr>
           <w:lang w:val="en-US"/>
         </w:rPr>
         <w:t>anime_name</w:t>
       </w:r>
-      <w:proofErr w:type="spellEnd"/>
       <w:r>
         <w:rPr>
           <w:lang w:val="en-US"/>
@@ -1027,7 +1207,19 @@
         <w:rPr>
           <w:lang w:val="en-US"/>
         </w:rPr>
-        <w:t xml:space="preserve"> attribute) and look</w:t>
+        <w:t xml:space="preserve"> attribute) and </w:t>
+      </w:r>
+      <w:r>
+        <w:rPr>
+          <w:lang w:val="en-US"/>
+        </w:rPr>
+        <w:t xml:space="preserve">afterwards </w:t>
+      </w:r>
+      <w:r>
+        <w:rPr>
+          <w:lang w:val="en-US"/>
+        </w:rPr>
+        <w:t>look</w:t>
       </w:r>
       <w:r>
         <w:rPr>
@@ -1039,19 +1231,31 @@
         <w:rPr>
           <w:lang w:val="en-US"/>
         </w:rPr>
-        <w:t xml:space="preserve"> for and drop</w:t>
-      </w:r>
-      <w:r>
-        <w:rPr>
-          <w:lang w:val="en-US"/>
-        </w:rPr>
-        <w:t>s</w:t>
-      </w:r>
-      <w:r>
-        <w:rPr>
-          <w:lang w:val="en-US"/>
-        </w:rPr>
-        <w:t xml:space="preserve"> duplicates rows</w:t>
+        <w:t xml:space="preserve"> for</w:t>
+      </w:r>
+      <w:r>
+        <w:rPr>
+          <w:lang w:val="en-US"/>
+        </w:rPr>
+        <w:t xml:space="preserve"> </w:t>
+      </w:r>
+      <w:r>
+        <w:rPr>
+          <w:lang w:val="en-US"/>
+        </w:rPr>
+        <w:t>duplicate rows</w:t>
+      </w:r>
+      <w:r>
+        <w:rPr>
+          <w:lang w:val="en-US"/>
+        </w:rPr>
+        <w:t xml:space="preserve"> that are dropped</w:t>
+      </w:r>
+      <w:r>
+        <w:rPr>
+          <w:lang w:val="en-US"/>
+        </w:rPr>
+        <w:t xml:space="preserve"> as well</w:t>
       </w:r>
       <w:r>
         <w:rPr>
@@ -1113,47 +1317,37 @@
         <w:rPr>
           <w:lang w:val="en-US"/>
         </w:rPr>
-        <w:t xml:space="preserve"> that we uploaded on </w:t>
-      </w:r>
-      <w:proofErr w:type="spellStart"/>
-      <w:r>
-        <w:rPr>
-          <w:lang w:val="en-US"/>
-        </w:rPr>
-        <w:t>Github</w:t>
-      </w:r>
-      <w:proofErr w:type="spellEnd"/>
-      <w:r>
-        <w:rPr>
-          <w:lang w:val="en-US"/>
-        </w:rPr>
-        <w:t>.</w:t>
-      </w:r>
-      <w:r>
-        <w:rPr>
-          <w:lang w:val="en-US"/>
-        </w:rPr>
-        <w:t xml:space="preserve"> In the folder you can find the complete code in the notebook</w:t>
-      </w:r>
-      <w:r>
-        <w:rPr>
-          <w:lang w:val="en-US"/>
-        </w:rPr>
-        <w:t xml:space="preserve"> “</w:t>
-      </w:r>
-      <w:proofErr w:type="spellStart"/>
-      <w:r>
-        <w:rPr>
-          <w:lang w:val="en-US"/>
-        </w:rPr>
-        <w:t>Dataset_creation</w:t>
-      </w:r>
-      <w:proofErr w:type="spellEnd"/>
-      <w:r>
-        <w:rPr>
-          <w:lang w:val="en-US"/>
-        </w:rPr>
-        <w:t xml:space="preserve">”, </w:t>
+        <w:t xml:space="preserve"> that we uploaded on Github.</w:t>
+      </w:r>
+      <w:r>
+        <w:rPr>
+          <w:lang w:val="en-US"/>
+        </w:rPr>
+        <w:t xml:space="preserve"> </w:t>
+      </w:r>
+      <w:r>
+        <w:rPr>
+          <w:lang w:val="en-US"/>
+        </w:rPr>
+        <w:t>The folder is composed of</w:t>
+      </w:r>
+      <w:r>
+        <w:rPr>
+          <w:lang w:val="en-US"/>
+        </w:rPr>
+        <w:t xml:space="preserve"> </w:t>
+      </w:r>
+      <w:r>
+        <w:rPr>
+          <w:lang w:val="en-US"/>
+        </w:rPr>
+        <w:t>the complete code in the notebook</w:t>
+      </w:r>
+      <w:r>
+        <w:rPr>
+          <w:lang w:val="en-US"/>
+        </w:rPr>
+        <w:t xml:space="preserve"> “Dataset_creation”, </w:t>
       </w:r>
       <w:r>
         <w:rPr>
@@ -1195,39 +1389,61 @@
         <w:rPr>
           <w:lang w:val="en-US"/>
         </w:rPr>
-        <w:t xml:space="preserve"> with several differences. We also added a not executed python code</w:t>
-      </w:r>
-      <w:r>
-        <w:rPr>
-          <w:lang w:val="en-US"/>
-        </w:rPr>
-        <w:t xml:space="preserve">, since we noticed that the notebook is not </w:t>
-      </w:r>
-      <w:r>
-        <w:rPr>
-          <w:lang w:val="en-US"/>
-        </w:rPr>
-        <w:t>heavy and might have difficulties in loading in</w:t>
-      </w:r>
-      <w:r>
-        <w:rPr>
-          <w:lang w:val="en-US"/>
-        </w:rPr>
-        <w:t xml:space="preserve"> </w:t>
-      </w:r>
-      <w:proofErr w:type="spellStart"/>
-      <w:r>
-        <w:rPr>
-          <w:lang w:val="en-US"/>
-        </w:rPr>
-        <w:t>github</w:t>
-      </w:r>
-      <w:proofErr w:type="spellEnd"/>
-      <w:r>
-        <w:rPr>
-          <w:lang w:val="en-US"/>
-        </w:rPr>
-        <w:t xml:space="preserve">. </w:t>
+        <w:t xml:space="preserve"> with several differences. We also added a no</w:t>
+      </w:r>
+      <w:r>
+        <w:rPr>
+          <w:lang w:val="en-US"/>
+        </w:rPr>
+        <w:t>n-</w:t>
+      </w:r>
+      <w:r>
+        <w:rPr>
+          <w:lang w:val="en-US"/>
+        </w:rPr>
+        <w:t>executed python code</w:t>
+      </w:r>
+      <w:r>
+        <w:rPr>
+          <w:lang w:val="en-US"/>
+        </w:rPr>
+        <w:t xml:space="preserve">, since we noticed that the notebook is </w:t>
+      </w:r>
+      <w:r>
+        <w:rPr>
+          <w:lang w:val="en-US"/>
+        </w:rPr>
+        <w:t xml:space="preserve">heavy and might have difficulties in loading </w:t>
+      </w:r>
+      <w:r>
+        <w:rPr>
+          <w:lang w:val="en-US"/>
+        </w:rPr>
+        <w:t>o</w:t>
+      </w:r>
+      <w:r>
+        <w:rPr>
+          <w:lang w:val="en-US"/>
+        </w:rPr>
+        <w:t>n</w:t>
+      </w:r>
+      <w:r>
+        <w:rPr>
+          <w:lang w:val="en-US"/>
+        </w:rPr>
+        <w:t xml:space="preserve"> </w:t>
+      </w:r>
+      <w:r>
+        <w:rPr>
+          <w:lang w:val="en-US"/>
+        </w:rPr>
+        <w:t>G</w:t>
+      </w:r>
+      <w:r>
+        <w:rPr>
+          <w:lang w:val="en-US"/>
+        </w:rPr>
+        <w:t xml:space="preserve">ithub. </w:t>
       </w:r>
       <w:r>
         <w:rPr>
@@ -1245,7 +1461,7 @@
     </w:p>
     <w:tbl>
       <w:tblPr>
-        <w:tblStyle w:val="Grigliatabella"/>
+        <w:tblStyle w:val="Tabelraster"/>
         <w:tblW w:w="0" w:type="auto"/>
         <w:tblLook w:val="04A0" w:firstRow="1" w:lastRow="0" w:firstColumn="1" w:lastColumn="0" w:noHBand="0" w:noVBand="1"/>
       </w:tblPr>
@@ -1297,14 +1513,12 @@
                 <w:lang w:val="en-US"/>
               </w:rPr>
             </w:pPr>
-            <w:proofErr w:type="spellStart"/>
             <w:r>
               <w:t>a</w:t>
             </w:r>
             <w:r>
               <w:t>nime_name</w:t>
             </w:r>
-            <w:proofErr w:type="spellEnd"/>
           </w:p>
         </w:tc>
         <w:tc>
@@ -1346,14 +1560,12 @@
                 <w:lang w:val="en-US"/>
               </w:rPr>
             </w:pPr>
-            <w:proofErr w:type="spellStart"/>
             <w:r>
               <w:t>a</w:t>
             </w:r>
             <w:r>
               <w:t>nime_id</w:t>
             </w:r>
-            <w:proofErr w:type="spellEnd"/>
           </w:p>
         </w:tc>
         <w:tc>
@@ -1370,21 +1582,7 @@
               <w:rPr>
                 <w:lang w:val="en-US"/>
               </w:rPr>
-              <w:t xml:space="preserve">Id on the </w:t>
-            </w:r>
-            <w:proofErr w:type="spellStart"/>
-            <w:r>
-              <w:rPr>
-                <w:lang w:val="en-US"/>
-              </w:rPr>
-              <w:t>Myanimelist</w:t>
-            </w:r>
-            <w:proofErr w:type="spellEnd"/>
-            <w:r>
-              <w:rPr>
-                <w:lang w:val="en-US"/>
-              </w:rPr>
-              <w:t xml:space="preserve"> website</w:t>
+              <w:t>Id on the Myanimelist website</w:t>
             </w:r>
           </w:p>
         </w:tc>
@@ -1400,11 +1598,9 @@
                 <w:lang w:val="en-US"/>
               </w:rPr>
             </w:pPr>
-            <w:proofErr w:type="spellStart"/>
             <w:r>
               <w:t>type</w:t>
             </w:r>
-            <w:proofErr w:type="spellEnd"/>
           </w:p>
         </w:tc>
         <w:tc>
@@ -1421,37 +1617,7 @@
               <w:rPr>
                 <w:lang w:val="en-US"/>
               </w:rPr>
-              <w:t>Typology of the anime (</w:t>
-            </w:r>
-            <w:proofErr w:type="spellStart"/>
-            <w:proofErr w:type="gramStart"/>
-            <w:r>
-              <w:rPr>
-                <w:lang w:val="en-US"/>
-              </w:rPr>
-              <w:t>TV,Special</w:t>
-            </w:r>
-            <w:proofErr w:type="spellEnd"/>
-            <w:proofErr w:type="gramEnd"/>
-            <w:r>
-              <w:rPr>
-                <w:lang w:val="en-US"/>
-              </w:rPr>
-              <w:t xml:space="preserve">, </w:t>
-            </w:r>
-            <w:proofErr w:type="spellStart"/>
-            <w:r>
-              <w:rPr>
-                <w:lang w:val="en-US"/>
-              </w:rPr>
-              <w:t>movie,OAV</w:t>
-            </w:r>
-            <w:proofErr w:type="spellEnd"/>
-            <w:r>
-              <w:rPr>
-                <w:lang w:val="en-US"/>
-              </w:rPr>
-              <w:t>,…)</w:t>
+              <w:t>Typology of the anime (TV,Special, movie,OAV,…)</w:t>
             </w:r>
           </w:p>
         </w:tc>
@@ -1470,11 +1636,9 @@
                 <w:lang w:val="en-US"/>
               </w:rPr>
             </w:pPr>
-            <w:proofErr w:type="spellStart"/>
             <w:r>
               <w:t>episodes</w:t>
             </w:r>
-            <w:proofErr w:type="spellEnd"/>
           </w:p>
         </w:tc>
         <w:tc>
@@ -1524,6 +1688,7 @@
               </w:rPr>
             </w:pPr>
             <w:r>
+              <w:lastRenderedPageBreak/>
               <w:t>score</w:t>
             </w:r>
           </w:p>
@@ -1542,21 +1707,7 @@
               <w:rPr>
                 <w:lang w:val="en-US"/>
               </w:rPr>
-              <w:t xml:space="preserve">Score assigned by the </w:t>
-            </w:r>
-            <w:proofErr w:type="spellStart"/>
-            <w:r>
-              <w:rPr>
-                <w:lang w:val="en-US"/>
-              </w:rPr>
-              <w:t>Myanimelist</w:t>
-            </w:r>
-            <w:proofErr w:type="spellEnd"/>
-            <w:r>
-              <w:rPr>
-                <w:lang w:val="en-US"/>
-              </w:rPr>
-              <w:t xml:space="preserve"> website</w:t>
+              <w:t>Score assigned by the Myanimelist website</w:t>
             </w:r>
           </w:p>
         </w:tc>
@@ -1575,12 +1726,9 @@
                 <w:lang w:val="en-US"/>
               </w:rPr>
             </w:pPr>
-            <w:proofErr w:type="spellStart"/>
-            <w:r>
-              <w:lastRenderedPageBreak/>
+            <w:r>
               <w:t>rank</w:t>
             </w:r>
-            <w:proofErr w:type="spellEnd"/>
           </w:p>
         </w:tc>
         <w:tc>
@@ -1597,21 +1745,7 @@
               <w:rPr>
                 <w:lang w:val="en-US"/>
               </w:rPr>
-              <w:t xml:space="preserve">Position in the </w:t>
-            </w:r>
-            <w:proofErr w:type="spellStart"/>
-            <w:r>
-              <w:rPr>
-                <w:lang w:val="en-US"/>
-              </w:rPr>
-              <w:t>Myanimelist</w:t>
-            </w:r>
-            <w:proofErr w:type="spellEnd"/>
-            <w:r>
-              <w:rPr>
-                <w:lang w:val="en-US"/>
-              </w:rPr>
-              <w:t xml:space="preserve"> ranking</w:t>
+              <w:t>Position in the Myanimelist ranking</w:t>
             </w:r>
           </w:p>
         </w:tc>
@@ -1627,11 +1761,9 @@
                 <w:lang w:val="en-US"/>
               </w:rPr>
             </w:pPr>
-            <w:proofErr w:type="spellStart"/>
             <w:r>
               <w:t>popularity</w:t>
             </w:r>
-            <w:proofErr w:type="spellEnd"/>
           </w:p>
         </w:tc>
         <w:tc>
@@ -1667,11 +1799,9 @@
                 <w:lang w:val="en-US"/>
               </w:rPr>
             </w:pPr>
-            <w:proofErr w:type="spellStart"/>
             <w:r>
               <w:t>scored_by</w:t>
             </w:r>
-            <w:proofErr w:type="spellEnd"/>
           </w:p>
         </w:tc>
         <w:tc>
@@ -1702,11 +1832,9 @@
             <w:tcW w:w="4814" w:type="dxa"/>
           </w:tcPr>
           <w:p>
-            <w:proofErr w:type="spellStart"/>
             <w:r>
               <w:t>likes</w:t>
             </w:r>
-            <w:proofErr w:type="spellEnd"/>
           </w:p>
         </w:tc>
         <w:tc>
@@ -1737,11 +1865,9 @@
             <w:tcW w:w="4814" w:type="dxa"/>
           </w:tcPr>
           <w:p>
-            <w:proofErr w:type="spellStart"/>
             <w:r>
               <w:t>aired_from</w:t>
             </w:r>
-            <w:proofErr w:type="spellEnd"/>
           </w:p>
         </w:tc>
         <w:tc>
@@ -1790,11 +1916,9 @@
             <w:tcW w:w="4814" w:type="dxa"/>
           </w:tcPr>
           <w:p>
-            <w:proofErr w:type="spellStart"/>
             <w:r>
               <w:t>aired_to</w:t>
             </w:r>
-            <w:proofErr w:type="spellEnd"/>
           </w:p>
         </w:tc>
         <w:tc>
@@ -1843,11 +1967,9 @@
             <w:tcW w:w="4814" w:type="dxa"/>
           </w:tcPr>
           <w:p>
-            <w:proofErr w:type="spellStart"/>
             <w:r>
               <w:t>duration</w:t>
             </w:r>
-            <w:proofErr w:type="spellEnd"/>
           </w:p>
         </w:tc>
         <w:tc>
@@ -1875,11 +1997,9 @@
             <w:tcW w:w="4814" w:type="dxa"/>
           </w:tcPr>
           <w:p>
-            <w:proofErr w:type="spellStart"/>
             <w:r>
               <w:t>Storyline</w:t>
             </w:r>
-            <w:proofErr w:type="spellEnd"/>
           </w:p>
         </w:tc>
         <w:tc>
@@ -2310,17 +2430,17 @@
     <w:lsdException w:name="Unresolved Mention" w:semiHidden="1" w:unhideWhenUsed="1"/>
     <w:lsdException w:name="Smart Link" w:semiHidden="1" w:unhideWhenUsed="1"/>
   </w:latentStyles>
-  <w:style w:type="paragraph" w:default="1" w:styleId="Normale">
+  <w:style w:type="paragraph" w:default="1" w:styleId="Standaard">
     <w:name w:val="Normal"/>
     <w:qFormat/>
   </w:style>
-  <w:style w:type="character" w:default="1" w:styleId="Carpredefinitoparagrafo">
+  <w:style w:type="character" w:default="1" w:styleId="Standaardalinea-lettertype">
     <w:name w:val="Default Paragraph Font"/>
     <w:uiPriority w:val="1"/>
     <w:semiHidden/>
     <w:unhideWhenUsed/>
   </w:style>
-  <w:style w:type="table" w:default="1" w:styleId="Tabellanormale">
+  <w:style w:type="table" w:default="1" w:styleId="Standaardtabel">
     <w:name w:val="Normal Table"/>
     <w:uiPriority w:val="99"/>
     <w:semiHidden/>
@@ -2335,15 +2455,15 @@
       </w:tblCellMar>
     </w:tblPr>
   </w:style>
-  <w:style w:type="numbering" w:default="1" w:styleId="Nessunelenco">
+  <w:style w:type="numbering" w:default="1" w:styleId="Geenlijst">
     <w:name w:val="No List"/>
     <w:uiPriority w:val="99"/>
     <w:semiHidden/>
     <w:unhideWhenUsed/>
   </w:style>
-  <w:style w:type="table" w:styleId="Grigliatabella">
+  <w:style w:type="table" w:styleId="Tabelraster">
     <w:name w:val="Table Grid"/>
-    <w:basedOn w:val="Tabellanormale"/>
+    <w:basedOn w:val="Standaardtabel"/>
     <w:uiPriority w:val="39"/>
     <w:rsid w:val="00BE5289"/>
     <w:tblPr>
